--- a/Relatório Final do Projeto.docx
+++ b/Relatório Final do Projeto.docx
@@ -1,9 +1,10 @@
 
 <file path=word/document.xml><?xml version="1.0" encoding="utf-8"?>
-<w:document xmlns:wpc="http://schemas.microsoft.com/office/word/2010/wordprocessingCanvas" xmlns:cx="http://schemas.microsoft.com/office/drawing/2014/chartex" xmlns:cx1="http://schemas.microsoft.com/office/drawing/2015/9/8/chartex" xmlns:cx2="http://schemas.microsoft.com/office/drawing/2015/10/21/chartex" xmlns:cx3="http://schemas.microsoft.com/office/drawing/2016/5/9/chartex" xmlns:cx4="http://schemas.microsoft.com/office/drawing/2016/5/10/chartex" xmlns:cx5="http://schemas.microsoft.com/office/drawing/2016/5/11/chartex" xmlns:cx6="http://schemas.microsoft.com/office/drawing/2016/5/12/chartex" xmlns:cx7="http://schemas.microsoft.com/office/drawing/2016/5/13/chartex" xmlns:cx8="http://schemas.microsoft.com/office/drawing/2016/5/14/chartex" xmlns:mc="http://schemas.openxmlformats.org/markup-compatibility/2006" xmlns:aink="http://schemas.microsoft.com/office/drawing/2016/ink" xmlns:am3d="http://schemas.microsoft.com/office/drawing/2017/model3d" xmlns:o="urn:schemas-microsoft-com:office:office" xmlns:r="http://schemas.openxmlformats.org/officeDocument/2006/relationships" xmlns:m="http://schemas.openxmlformats.org/officeDocument/2006/math" xmlns:v="urn:schemas-microsoft-com:vml" xmlns:wp14="http://schemas.microsoft.com/office/word/2010/wordprocessingDrawing" xmlns:wp="http://schemas.openxmlformats.org/drawingml/2006/wordprocessingDrawing" xmlns:w10="urn:schemas-microsoft-com:office:word" xmlns:w="http://schemas.openxmlformats.org/wordprocessingml/2006/main" xmlns:w14="http://schemas.microsoft.com/office/word/2010/wordml" xmlns:w15="http://schemas.microsoft.com/office/word/2012/wordml" xmlns:w16cid="http://schemas.microsoft.com/office/word/2016/wordml/cid" xmlns:w16se="http://schemas.microsoft.com/office/word/2015/wordml/symex" xmlns:wpg="http://schemas.microsoft.com/office/word/2010/wordprocessingGroup" xmlns:wpi="http://schemas.microsoft.com/office/word/2010/wordprocessingInk" xmlns:wne="http://schemas.microsoft.com/office/word/2006/wordml" xmlns:wps="http://schemas.microsoft.com/office/word/2010/wordprocessingShape" mc:Ignorable="w14 w15 w16se w16cid wp14">
+<w:document xmlns:wpc="http://schemas.microsoft.com/office/word/2010/wordprocessingCanvas" xmlns:cx="http://schemas.microsoft.com/office/drawing/2014/chartex" xmlns:cx1="http://schemas.microsoft.com/office/drawing/2015/9/8/chartex" xmlns:cx2="http://schemas.microsoft.com/office/drawing/2015/10/21/chartex" xmlns:cx3="http://schemas.microsoft.com/office/drawing/2016/5/9/chartex" xmlns:cx4="http://schemas.microsoft.com/office/drawing/2016/5/10/chartex" xmlns:cx5="http://schemas.microsoft.com/office/drawing/2016/5/11/chartex" xmlns:cx6="http://schemas.microsoft.com/office/drawing/2016/5/12/chartex" xmlns:cx7="http://schemas.microsoft.com/office/drawing/2016/5/13/chartex" xmlns:cx8="http://schemas.microsoft.com/office/drawing/2016/5/14/chartex" xmlns:mc="http://schemas.openxmlformats.org/markup-compatibility/2006" xmlns:aink="http://schemas.microsoft.com/office/drawing/2016/ink" xmlns:am3d="http://schemas.microsoft.com/office/drawing/2017/model3d" xmlns:o="urn:schemas-microsoft-com:office:office" xmlns:oel="http://schemas.microsoft.com/office/2019/extlst" xmlns:r="http://schemas.openxmlformats.org/officeDocument/2006/relationships" xmlns:m="http://schemas.openxmlformats.org/officeDocument/2006/math" xmlns:v="urn:schemas-microsoft-com:vml" xmlns:wp14="http://schemas.microsoft.com/office/word/2010/wordprocessingDrawing" xmlns:wp="http://schemas.openxmlformats.org/drawingml/2006/wordprocessingDrawing" xmlns:w10="urn:schemas-microsoft-com:office:word" xmlns:w="http://schemas.openxmlformats.org/wordprocessingml/2006/main" xmlns:w14="http://schemas.microsoft.com/office/word/2010/wordml" xmlns:w15="http://schemas.microsoft.com/office/word/2012/wordml" xmlns:w16cex="http://schemas.microsoft.com/office/word/2018/wordml/cex" xmlns:w16cid="http://schemas.microsoft.com/office/word/2016/wordml/cid" xmlns:w16="http://schemas.microsoft.com/office/word/2018/wordml" xmlns:w16sdtdh="http://schemas.microsoft.com/office/word/2020/wordml/sdtdatahash" xmlns:w16se="http://schemas.microsoft.com/office/word/2015/wordml/symex" xmlns:wpg="http://schemas.microsoft.com/office/word/2010/wordprocessingGroup" xmlns:wpi="http://schemas.microsoft.com/office/word/2010/wordprocessingInk" xmlns:wne="http://schemas.microsoft.com/office/word/2006/wordml" xmlns:wps="http://schemas.microsoft.com/office/word/2010/wordprocessingShape" mc:Ignorable="w14 w15 w16se w16cid w16 w16cex w16sdtdh wp14">
   <w:body>
     <w:p>
       <w:pPr>
+        <w:jc w:val="center"/>
         <w:rPr>
           <w:b/>
           <w:i/>
@@ -20,8 +21,283 @@
           <w:szCs w:val="36"/>
           <w:u w:val="single"/>
         </w:rPr>
+        <w:drawing>
+          <wp:inline distT="0" distB="0" distL="0" distR="0" wp14:anchorId="4507203F" wp14:editId="3D6CDF43">
+            <wp:extent cx="4363059" cy="943107"/>
+            <wp:effectExtent l="0" t="0" r="0" b="9525"/>
+            <wp:docPr id="10" name="Imagem 10" descr="Imagem em branco e preto&#10;&#10;Descrição gerada automaticamente com confiança média"/>
+            <wp:cNvGraphicFramePr>
+              <a:graphicFrameLocks xmlns:a="http://schemas.openxmlformats.org/drawingml/2006/main" noChangeAspect="1"/>
+            </wp:cNvGraphicFramePr>
+            <a:graphic xmlns:a="http://schemas.openxmlformats.org/drawingml/2006/main">
+              <a:graphicData uri="http://schemas.openxmlformats.org/drawingml/2006/picture">
+                <pic:pic xmlns:pic="http://schemas.openxmlformats.org/drawingml/2006/picture">
+                  <pic:nvPicPr>
+                    <pic:cNvPr id="10" name="Imagem 10" descr="Imagem em branco e preto&#10;&#10;Descrição gerada automaticamente com confiança média"/>
+                    <pic:cNvPicPr/>
+                  </pic:nvPicPr>
+                  <pic:blipFill>
+                    <a:blip r:embed="rId8"/>
+                    <a:stretch>
+                      <a:fillRect/>
+                    </a:stretch>
+                  </pic:blipFill>
+                  <pic:spPr>
+                    <a:xfrm>
+                      <a:off x="0" y="0"/>
+                      <a:ext cx="4363059" cy="943107"/>
+                    </a:xfrm>
+                    <a:prstGeom prst="rect">
+                      <a:avLst/>
+                    </a:prstGeom>
+                  </pic:spPr>
+                </pic:pic>
+              </a:graphicData>
+            </a:graphic>
+          </wp:inline>
+        </w:drawing>
+      </w:r>
+    </w:p>
+    <w:p>
+      <w:pPr>
+        <w:rPr>
+          <w:b/>
+          <w:i/>
+          <w:sz w:val="36"/>
+          <w:szCs w:val="36"/>
+          <w:u w:val="single"/>
+        </w:rPr>
+      </w:pPr>
+    </w:p>
+    <w:p>
+      <w:pPr>
+        <w:rPr>
+          <w:b/>
+          <w:i/>
+          <w:sz w:val="36"/>
+          <w:szCs w:val="36"/>
+          <w:u w:val="single"/>
+        </w:rPr>
+      </w:pPr>
+    </w:p>
+    <w:p>
+      <w:pPr>
+        <w:rPr>
+          <w:b/>
+          <w:i/>
+          <w:sz w:val="36"/>
+          <w:szCs w:val="36"/>
+          <w:u w:val="single"/>
+        </w:rPr>
+      </w:pPr>
+    </w:p>
+    <w:p>
+      <w:pPr>
+        <w:rPr>
+          <w:b/>
+          <w:i/>
+          <w:sz w:val="36"/>
+          <w:szCs w:val="36"/>
+          <w:u w:val="single"/>
+        </w:rPr>
+      </w:pPr>
+    </w:p>
+    <w:p>
+      <w:pPr>
+        <w:rPr>
+          <w:b/>
+          <w:i/>
+          <w:sz w:val="36"/>
+          <w:szCs w:val="36"/>
+          <w:u w:val="single"/>
+        </w:rPr>
+      </w:pPr>
+    </w:p>
+    <w:p>
+      <w:pPr>
+        <w:jc w:val="center"/>
+        <w:rPr>
+          <w:b/>
+          <w:iCs/>
+          <w:sz w:val="36"/>
+          <w:szCs w:val="36"/>
+          <w:u w:val="single"/>
+        </w:rPr>
+      </w:pPr>
+      <w:r>
+        <w:rPr>
+          <w:b/>
+          <w:iCs/>
+          <w:sz w:val="36"/>
+          <w:szCs w:val="36"/>
+          <w:u w:val="single"/>
+        </w:rPr>
         <w:t>Relatório Final do Projeto</w:t>
       </w:r>
+      <w:r>
+        <w:rPr>
+          <w:b/>
+          <w:iCs/>
+          <w:sz w:val="36"/>
+          <w:szCs w:val="36"/>
+          <w:u w:val="single"/>
+        </w:rPr>
+        <w:t xml:space="preserve"> - Jogo da Vida em C</w:t>
+      </w:r>
+    </w:p>
+    <w:p>
+      <w:pPr>
+        <w:jc w:val="center"/>
+        <w:rPr>
+          <w:b/>
+          <w:iCs/>
+          <w:sz w:val="36"/>
+          <w:szCs w:val="36"/>
+          <w:u w:val="single"/>
+        </w:rPr>
+      </w:pPr>
+    </w:p>
+    <w:p>
+      <w:pPr>
+        <w:jc w:val="center"/>
+        <w:rPr>
+          <w:b/>
+          <w:iCs/>
+          <w:sz w:val="36"/>
+          <w:szCs w:val="36"/>
+        </w:rPr>
+      </w:pPr>
+      <w:proofErr w:type="spellStart"/>
+      <w:r>
+        <w:rPr>
+          <w:b/>
+          <w:iCs/>
+          <w:sz w:val="36"/>
+          <w:szCs w:val="36"/>
+        </w:rPr>
+        <w:t>Memebros</w:t>
+      </w:r>
+      <w:proofErr w:type="spellEnd"/>
+      <w:r>
+        <w:rPr>
+          <w:b/>
+          <w:iCs/>
+          <w:sz w:val="36"/>
+          <w:szCs w:val="36"/>
+        </w:rPr>
+        <w:t xml:space="preserve"> do Grupo:</w:t>
+      </w:r>
+    </w:p>
+    <w:p>
+      <w:pPr>
+        <w:jc w:val="center"/>
+        <w:rPr>
+          <w:b/>
+          <w:iCs/>
+          <w:sz w:val="36"/>
+          <w:szCs w:val="36"/>
+        </w:rPr>
+      </w:pPr>
+    </w:p>
+    <w:p>
+      <w:pPr>
+        <w:jc w:val="center"/>
+        <w:rPr>
+          <w:b/>
+          <w:iCs/>
+          <w:sz w:val="36"/>
+          <w:szCs w:val="36"/>
+        </w:rPr>
+      </w:pPr>
+      <w:r>
+        <w:rPr>
+          <w:b/>
+          <w:iCs/>
+          <w:sz w:val="36"/>
+          <w:szCs w:val="36"/>
+        </w:rPr>
+        <w:t xml:space="preserve">Alice de </w:t>
+      </w:r>
+      <w:proofErr w:type="spellStart"/>
+      <w:r>
+        <w:rPr>
+          <w:b/>
+          <w:iCs/>
+          <w:sz w:val="36"/>
+          <w:szCs w:val="36"/>
+        </w:rPr>
+        <w:t>Olveira</w:t>
+      </w:r>
+      <w:proofErr w:type="spellEnd"/>
+      <w:r>
+        <w:rPr>
+          <w:b/>
+          <w:iCs/>
+          <w:sz w:val="36"/>
+          <w:szCs w:val="36"/>
+        </w:rPr>
+        <w:t xml:space="preserve"> Duarte</w:t>
+      </w:r>
+    </w:p>
+    <w:p>
+      <w:pPr>
+        <w:jc w:val="center"/>
+        <w:rPr>
+          <w:b/>
+          <w:iCs/>
+          <w:sz w:val="36"/>
+          <w:szCs w:val="36"/>
+        </w:rPr>
+      </w:pPr>
+      <w:r>
+        <w:rPr>
+          <w:b/>
+          <w:iCs/>
+          <w:sz w:val="36"/>
+          <w:szCs w:val="36"/>
+        </w:rPr>
+        <w:t>Bruno dos Santos Torres Novo</w:t>
+      </w:r>
+    </w:p>
+    <w:p>
+      <w:pPr>
+        <w:jc w:val="center"/>
+        <w:rPr>
+          <w:b/>
+          <w:iCs/>
+          <w:sz w:val="36"/>
+          <w:szCs w:val="36"/>
+        </w:rPr>
+      </w:pPr>
+      <w:r>
+        <w:rPr>
+          <w:b/>
+          <w:iCs/>
+          <w:sz w:val="36"/>
+          <w:szCs w:val="36"/>
+        </w:rPr>
+        <w:t>Caio Pereira Guimarães</w:t>
+      </w:r>
+    </w:p>
+    <w:p>
+      <w:pPr>
+        <w:jc w:val="center"/>
+        <w:rPr>
+          <w:b/>
+          <w:iCs/>
+          <w:sz w:val="36"/>
+          <w:szCs w:val="36"/>
+        </w:rPr>
+      </w:pPr>
+      <w:r>
+        <w:rPr>
+          <w:b/>
+          <w:iCs/>
+          <w:sz w:val="36"/>
+          <w:szCs w:val="36"/>
+        </w:rPr>
+        <w:t>João Pedro do Carmo Ribeiro</w:t>
+      </w:r>
     </w:p>
     <w:p>
       <w:pPr>
@@ -39,19 +315,75 @@
         <w:rPr>
           <w:b/>
           <w:i/>
-          <w:sz w:val="30"/>
-          <w:szCs w:val="30"/>
-          <w:u w:val="single"/>
-        </w:rPr>
-      </w:pPr>
-      <w:r>
+          <w:sz w:val="36"/>
+          <w:szCs w:val="36"/>
+          <w:u w:val="single"/>
+        </w:rPr>
+      </w:pPr>
+    </w:p>
+    <w:p>
+      <w:pPr>
         <w:rPr>
           <w:b/>
           <w:i/>
-          <w:sz w:val="30"/>
-          <w:szCs w:val="30"/>
-          <w:u w:val="single"/>
-        </w:rPr>
+          <w:sz w:val="36"/>
+          <w:szCs w:val="36"/>
+          <w:u w:val="single"/>
+        </w:rPr>
+      </w:pPr>
+    </w:p>
+    <w:p>
+      <w:pPr>
+        <w:rPr>
+          <w:b/>
+          <w:i/>
+          <w:sz w:val="36"/>
+          <w:szCs w:val="36"/>
+          <w:u w:val="single"/>
+        </w:rPr>
+      </w:pPr>
+    </w:p>
+    <w:p>
+      <w:pPr>
+        <w:rPr>
+          <w:b/>
+          <w:i/>
+          <w:sz w:val="36"/>
+          <w:szCs w:val="36"/>
+          <w:u w:val="single"/>
+        </w:rPr>
+      </w:pPr>
+    </w:p>
+    <w:p>
+      <w:pPr>
+        <w:rPr>
+          <w:b/>
+          <w:i/>
+          <w:sz w:val="36"/>
+          <w:szCs w:val="36"/>
+          <w:u w:val="single"/>
+        </w:rPr>
+      </w:pPr>
+    </w:p>
+    <w:p>
+      <w:pPr>
+        <w:rPr>
+          <w:b/>
+          <w:i/>
+          <w:sz w:val="30"/>
+          <w:szCs w:val="30"/>
+          <w:u w:val="single"/>
+        </w:rPr>
+      </w:pPr>
+      <w:r>
+        <w:rPr>
+          <w:b/>
+          <w:i/>
+          <w:sz w:val="30"/>
+          <w:szCs w:val="30"/>
+          <w:u w:val="single"/>
+        </w:rPr>
+        <w:lastRenderedPageBreak/>
         <w:t>1 – Menu Principal</w:t>
       </w:r>
     </w:p>
@@ -84,7 +416,7 @@
           <w:szCs w:val="30"/>
         </w:rPr>
         <w:drawing>
-          <wp:inline distT="0" distB="0" distL="0" distR="0">
+          <wp:inline distT="0" distB="0" distL="0" distR="0" wp14:anchorId="2374269F" wp14:editId="39FA6C04">
             <wp:extent cx="5400040" cy="2049848"/>
             <wp:effectExtent l="0" t="0" r="0" b="7620"/>
             <wp:docPr id="1" name="Imagem 1" descr="C:\Users\ra00319514\AppData\Local\Microsoft\Windows\INetCache\Content.MSO\553CE2AF.tmp"/>
@@ -101,7 +433,7 @@
                     </pic:cNvPicPr>
                   </pic:nvPicPr>
                   <pic:blipFill>
-                    <a:blip r:embed="rId5">
+                    <a:blip r:embed="rId9">
                       <a:extLst>
                         <a:ext uri="{28A0092B-C50C-407E-A947-70E740481C1C}">
                           <a14:useLocalDpi xmlns:a14="http://schemas.microsoft.com/office/drawing/2010/main" val="0"/>
@@ -222,15 +554,13 @@
         </w:rPr>
         <w:t xml:space="preserve"> opção permite que o usuário veja calmamente o tamanho que foi </w:t>
       </w:r>
-      <w:proofErr w:type="spellStart"/>
-      <w:r>
-        <w:rPr>
-          <w:sz w:val="30"/>
-          <w:szCs w:val="30"/>
-        </w:rPr>
-        <w:t>setado</w:t>
-      </w:r>
-      <w:proofErr w:type="spellEnd"/>
+      <w:r>
+        <w:rPr>
+          <w:sz w:val="30"/>
+          <w:szCs w:val="30"/>
+        </w:rPr>
+        <w:t>inserido</w:t>
+      </w:r>
       <w:r>
         <w:rPr>
           <w:sz w:val="30"/>
@@ -303,23 +633,7 @@
           <w:sz w:val="30"/>
           <w:szCs w:val="30"/>
         </w:rPr>
-        <w:t xml:space="preserve"> opção permite que o jogador reinicie totalmente o jogo em suas configurações </w:t>
-      </w:r>
-      <w:proofErr w:type="spellStart"/>
-      <w:r>
-        <w:rPr>
-          <w:sz w:val="30"/>
-          <w:szCs w:val="30"/>
-        </w:rPr>
-        <w:t>setadas</w:t>
-      </w:r>
-      <w:proofErr w:type="spellEnd"/>
-      <w:r>
-        <w:rPr>
-          <w:sz w:val="30"/>
-          <w:szCs w:val="30"/>
-        </w:rPr>
-        <w:t xml:space="preserve"> anteriormente</w:t>
+        <w:t xml:space="preserve"> opção permite que o jogador reinicie totalmente o jogo em suas configurações setadas anteriormente</w:t>
       </w:r>
     </w:p>
     <w:p>
@@ -349,23 +663,7 @@
           <w:sz w:val="30"/>
           <w:szCs w:val="30"/>
         </w:rPr>
-        <w:t xml:space="preserve"> opção permite que o usuário que o jogador visualize os criadores, local e </w:t>
-      </w:r>
-      <w:proofErr w:type="spellStart"/>
-      <w:r>
-        <w:rPr>
-          <w:sz w:val="30"/>
-          <w:szCs w:val="30"/>
-        </w:rPr>
-        <w:t>conteúudo</w:t>
-      </w:r>
-      <w:proofErr w:type="spellEnd"/>
-      <w:r>
-        <w:rPr>
-          <w:sz w:val="30"/>
-          <w:szCs w:val="30"/>
-        </w:rPr>
-        <w:t xml:space="preserve"> do </w:t>
+        <w:t xml:space="preserve"> opção permite que o usuário que o jogador visualize os criadores, local e conteúdo do </w:t>
       </w:r>
       <w:r>
         <w:rPr>
@@ -417,6 +715,26 @@
     <w:p>
       <w:pPr>
         <w:rPr>
+          <w:sz w:val="30"/>
+          <w:szCs w:val="30"/>
+          <w:u w:val="single"/>
+        </w:rPr>
+      </w:pPr>
+    </w:p>
+    <w:p>
+      <w:pPr>
+        <w:rPr>
+          <w:b/>
+          <w:sz w:val="30"/>
+          <w:szCs w:val="30"/>
+          <w:u w:val="single"/>
+        </w:rPr>
+      </w:pPr>
+    </w:p>
+    <w:p>
+      <w:pPr>
+        <w:rPr>
+          <w:b/>
           <w:sz w:val="30"/>
           <w:szCs w:val="30"/>
           <w:u w:val="single"/>
@@ -461,7 +779,7 @@
           <w:u w:val="single"/>
         </w:rPr>
         <w:drawing>
-          <wp:inline distT="0" distB="0" distL="0" distR="0">
+          <wp:inline distT="0" distB="0" distL="0" distR="0" wp14:anchorId="570EAF84" wp14:editId="69704187">
             <wp:extent cx="5400040" cy="3174518"/>
             <wp:effectExtent l="0" t="0" r="0" b="6985"/>
             <wp:docPr id="4" name="Imagem 4" descr="C:\Users\ra00319514\AppData\Local\Microsoft\Windows\INetCache\Content.MSO\4A5A1B6B.tmp"/>
@@ -478,7 +796,7 @@
                     </pic:cNvPicPr>
                   </pic:nvPicPr>
                   <pic:blipFill>
-                    <a:blip r:embed="rId6">
+                    <a:blip r:embed="rId10">
                       <a:extLst>
                         <a:ext uri="{28A0092B-C50C-407E-A947-70E740481C1C}">
                           <a14:useLocalDpi xmlns:a14="http://schemas.microsoft.com/office/drawing/2010/main" val="0"/>
@@ -666,17 +984,7 @@
           <w:szCs w:val="30"/>
           <w:u w:val="single"/>
         </w:rPr>
-        <w:t>joga</w:t>
-      </w:r>
-      <w:bookmarkStart w:id="0" w:name="_GoBack"/>
-      <w:bookmarkEnd w:id="0"/>
-      <w:r>
-        <w:rPr>
-          <w:sz w:val="30"/>
-          <w:szCs w:val="30"/>
-          <w:u w:val="single"/>
-        </w:rPr>
-        <w:t>dor</w:t>
+        <w:t>jogador</w:t>
       </w:r>
       <w:r>
         <w:rPr>
@@ -685,6 +993,957 @@
         </w:rPr>
         <w:t>) em um tempo Y (também pode ser determinado pelo jogador)</w:t>
       </w:r>
+    </w:p>
+    <w:p>
+      <w:pPr>
+        <w:rPr>
+          <w:sz w:val="30"/>
+          <w:szCs w:val="30"/>
+        </w:rPr>
+      </w:pPr>
+      <w:r>
+        <w:rPr>
+          <w:sz w:val="30"/>
+          <w:szCs w:val="30"/>
+        </w:rPr>
+        <w:t xml:space="preserve">A </w:t>
+      </w:r>
+      <w:r>
+        <w:rPr>
+          <w:b/>
+          <w:bCs/>
+          <w:sz w:val="30"/>
+          <w:szCs w:val="30"/>
+        </w:rPr>
+        <w:t>quinta</w:t>
+      </w:r>
+      <w:r>
+        <w:rPr>
+          <w:sz w:val="30"/>
+          <w:szCs w:val="30"/>
+        </w:rPr>
+        <w:t xml:space="preserve"> opção permite que o jogador volte para o menu principal do jogo</w:t>
+      </w:r>
+    </w:p>
+    <w:p>
+      <w:pPr>
+        <w:rPr>
+          <w:sz w:val="30"/>
+          <w:szCs w:val="30"/>
+        </w:rPr>
+      </w:pPr>
+      <w:r>
+        <w:rPr>
+          <w:sz w:val="30"/>
+          <w:szCs w:val="30"/>
+        </w:rPr>
+        <w:t xml:space="preserve">Por fim, a </w:t>
+      </w:r>
+      <w:r>
+        <w:rPr>
+          <w:b/>
+          <w:bCs/>
+          <w:sz w:val="30"/>
+          <w:szCs w:val="30"/>
+        </w:rPr>
+        <w:t>sexta</w:t>
+      </w:r>
+      <w:r>
+        <w:rPr>
+          <w:sz w:val="30"/>
+          <w:szCs w:val="30"/>
+        </w:rPr>
+        <w:t xml:space="preserve"> opção permite que todo o mapa do jogo seja limpo por completo permitindo assim que o jogador recomece as gerações sem precisar reiniciar totalmente o jogo</w:t>
+      </w:r>
+    </w:p>
+    <w:p>
+      <w:pPr>
+        <w:rPr>
+          <w:b/>
+          <w:sz w:val="30"/>
+          <w:szCs w:val="30"/>
+          <w:u w:val="single"/>
+        </w:rPr>
+      </w:pPr>
+      <w:r>
+        <w:rPr>
+          <w:b/>
+          <w:sz w:val="30"/>
+          <w:szCs w:val="30"/>
+          <w:u w:val="single"/>
+        </w:rPr>
+        <w:lastRenderedPageBreak/>
+        <w:t>1.</w:t>
+      </w:r>
+      <w:r>
+        <w:rPr>
+          <w:b/>
+          <w:sz w:val="30"/>
+          <w:szCs w:val="30"/>
+          <w:u w:val="single"/>
+        </w:rPr>
+        <w:t>2</w:t>
+      </w:r>
+      <w:r>
+        <w:rPr>
+          <w:b/>
+          <w:sz w:val="30"/>
+          <w:szCs w:val="30"/>
+          <w:u w:val="single"/>
+        </w:rPr>
+        <w:t xml:space="preserve"> – </w:t>
+      </w:r>
+      <w:r>
+        <w:rPr>
+          <w:b/>
+          <w:sz w:val="30"/>
+          <w:szCs w:val="30"/>
+          <w:u w:val="single"/>
+        </w:rPr>
+        <w:t>Configurações</w:t>
+      </w:r>
+    </w:p>
+    <w:p>
+      <w:pPr>
+        <w:rPr>
+          <w:b/>
+          <w:sz w:val="30"/>
+          <w:szCs w:val="30"/>
+          <w:u w:val="single"/>
+        </w:rPr>
+      </w:pPr>
+      <w:r>
+        <w:rPr>
+          <w:b/>
+          <w:sz w:val="30"/>
+          <w:szCs w:val="30"/>
+          <w:u w:val="single"/>
+        </w:rPr>
+        <w:drawing>
+          <wp:inline distT="0" distB="0" distL="0" distR="0" wp14:anchorId="6FF21315" wp14:editId="34D30F4E">
+            <wp:extent cx="2886478" cy="762106"/>
+            <wp:effectExtent l="0" t="0" r="9525" b="0"/>
+            <wp:docPr id="2" name="Imagem 2"/>
+            <wp:cNvGraphicFramePr>
+              <a:graphicFrameLocks xmlns:a="http://schemas.openxmlformats.org/drawingml/2006/main" noChangeAspect="1"/>
+            </wp:cNvGraphicFramePr>
+            <a:graphic xmlns:a="http://schemas.openxmlformats.org/drawingml/2006/main">
+              <a:graphicData uri="http://schemas.openxmlformats.org/drawingml/2006/picture">
+                <pic:pic xmlns:pic="http://schemas.openxmlformats.org/drawingml/2006/picture">
+                  <pic:nvPicPr>
+                    <pic:cNvPr id="1" name=""/>
+                    <pic:cNvPicPr/>
+                  </pic:nvPicPr>
+                  <pic:blipFill>
+                    <a:blip r:embed="rId11"/>
+                    <a:stretch>
+                      <a:fillRect/>
+                    </a:stretch>
+                  </pic:blipFill>
+                  <pic:spPr>
+                    <a:xfrm>
+                      <a:off x="0" y="0"/>
+                      <a:ext cx="2886478" cy="762106"/>
+                    </a:xfrm>
+                    <a:prstGeom prst="rect">
+                      <a:avLst/>
+                    </a:prstGeom>
+                  </pic:spPr>
+                </pic:pic>
+              </a:graphicData>
+            </a:graphic>
+          </wp:inline>
+        </w:drawing>
+      </w:r>
+    </w:p>
+    <w:p>
+      <w:pPr>
+        <w:rPr>
+          <w:bCs/>
+          <w:sz w:val="30"/>
+          <w:szCs w:val="30"/>
+        </w:rPr>
+      </w:pPr>
+      <w:r>
+        <w:rPr>
+          <w:bCs/>
+          <w:sz w:val="30"/>
+          <w:szCs w:val="30"/>
+        </w:rPr>
+        <w:t>Aqui o jogador poderá inserir um novo tamanho de mapa para o jogo dele permitindo assim uma maior dinamicidade do jogo</w:t>
+      </w:r>
+      <w:r>
+        <w:rPr>
+          <w:bCs/>
+          <w:sz w:val="30"/>
+          <w:szCs w:val="30"/>
+        </w:rPr>
+        <w:t xml:space="preserve"> evitando que ele se torne algo repetitivo, criando assim uma maior dificuldade.</w:t>
+      </w:r>
+    </w:p>
+    <w:p>
+      <w:pPr>
+        <w:rPr>
+          <w:bCs/>
+          <w:sz w:val="30"/>
+          <w:szCs w:val="30"/>
+        </w:rPr>
+      </w:pPr>
+      <w:r>
+        <w:rPr>
+          <w:bCs/>
+          <w:sz w:val="30"/>
+          <w:szCs w:val="30"/>
+        </w:rPr>
+        <w:drawing>
+          <wp:inline distT="0" distB="0" distL="0" distR="0" wp14:anchorId="78E914C5" wp14:editId="20CEC9FF">
+            <wp:extent cx="2705478" cy="666843"/>
+            <wp:effectExtent l="0" t="0" r="0" b="0"/>
+            <wp:docPr id="3" name="Imagem 3" descr="Texto&#10;&#10;Descrição gerada automaticamente"/>
+            <wp:cNvGraphicFramePr>
+              <a:graphicFrameLocks xmlns:a="http://schemas.openxmlformats.org/drawingml/2006/main" noChangeAspect="1"/>
+            </wp:cNvGraphicFramePr>
+            <a:graphic xmlns:a="http://schemas.openxmlformats.org/drawingml/2006/main">
+              <a:graphicData uri="http://schemas.openxmlformats.org/drawingml/2006/picture">
+                <pic:pic xmlns:pic="http://schemas.openxmlformats.org/drawingml/2006/picture">
+                  <pic:nvPicPr>
+                    <pic:cNvPr id="3" name="Imagem 3" descr="Texto&#10;&#10;Descrição gerada automaticamente"/>
+                    <pic:cNvPicPr/>
+                  </pic:nvPicPr>
+                  <pic:blipFill>
+                    <a:blip r:embed="rId12"/>
+                    <a:stretch>
+                      <a:fillRect/>
+                    </a:stretch>
+                  </pic:blipFill>
+                  <pic:spPr>
+                    <a:xfrm>
+                      <a:off x="0" y="0"/>
+                      <a:ext cx="2705478" cy="666843"/>
+                    </a:xfrm>
+                    <a:prstGeom prst="rect">
+                      <a:avLst/>
+                    </a:prstGeom>
+                  </pic:spPr>
+                </pic:pic>
+              </a:graphicData>
+            </a:graphic>
+          </wp:inline>
+        </w:drawing>
+      </w:r>
+    </w:p>
+    <w:p>
+      <w:pPr>
+        <w:rPr>
+          <w:bCs/>
+          <w:sz w:val="30"/>
+          <w:szCs w:val="30"/>
+        </w:rPr>
+      </w:pPr>
+    </w:p>
+    <w:p>
+      <w:pPr>
+        <w:rPr>
+          <w:b/>
+          <w:sz w:val="30"/>
+          <w:szCs w:val="30"/>
+          <w:u w:val="single"/>
+        </w:rPr>
+      </w:pPr>
+      <w:r>
+        <w:rPr>
+          <w:b/>
+          <w:sz w:val="30"/>
+          <w:szCs w:val="30"/>
+          <w:u w:val="single"/>
+        </w:rPr>
+        <w:t>1.</w:t>
+      </w:r>
+      <w:r>
+        <w:rPr>
+          <w:b/>
+          <w:sz w:val="30"/>
+          <w:szCs w:val="30"/>
+          <w:u w:val="single"/>
+        </w:rPr>
+        <w:t>3</w:t>
+      </w:r>
+      <w:r>
+        <w:rPr>
+          <w:b/>
+          <w:sz w:val="30"/>
+          <w:szCs w:val="30"/>
+          <w:u w:val="single"/>
+        </w:rPr>
+        <w:t xml:space="preserve"> – </w:t>
+      </w:r>
+      <w:r>
+        <w:rPr>
+          <w:b/>
+          <w:sz w:val="30"/>
+          <w:szCs w:val="30"/>
+          <w:u w:val="single"/>
+        </w:rPr>
+        <w:t>Visualizar Tamanho Atual</w:t>
+      </w:r>
+    </w:p>
+    <w:p>
+      <w:pPr>
+        <w:rPr>
+          <w:b/>
+          <w:sz w:val="30"/>
+          <w:szCs w:val="30"/>
+          <w:u w:val="single"/>
+        </w:rPr>
+      </w:pPr>
+      <w:r>
+        <w:rPr>
+          <w:b/>
+          <w:sz w:val="30"/>
+          <w:szCs w:val="30"/>
+          <w:u w:val="single"/>
+        </w:rPr>
+        <w:drawing>
+          <wp:inline distT="0" distB="0" distL="0" distR="0" wp14:anchorId="3F41D342" wp14:editId="1D2D1F56">
+            <wp:extent cx="5400040" cy="957580"/>
+            <wp:effectExtent l="0" t="0" r="0" b="0"/>
+            <wp:docPr id="5" name="Imagem 5" descr="Texto&#10;&#10;Descrição gerada automaticamente"/>
+            <wp:cNvGraphicFramePr>
+              <a:graphicFrameLocks xmlns:a="http://schemas.openxmlformats.org/drawingml/2006/main" noChangeAspect="1"/>
+            </wp:cNvGraphicFramePr>
+            <a:graphic xmlns:a="http://schemas.openxmlformats.org/drawingml/2006/main">
+              <a:graphicData uri="http://schemas.openxmlformats.org/drawingml/2006/picture">
+                <pic:pic xmlns:pic="http://schemas.openxmlformats.org/drawingml/2006/picture">
+                  <pic:nvPicPr>
+                    <pic:cNvPr id="5" name="Imagem 5" descr="Texto&#10;&#10;Descrição gerada automaticamente"/>
+                    <pic:cNvPicPr/>
+                  </pic:nvPicPr>
+                  <pic:blipFill>
+                    <a:blip r:embed="rId13"/>
+                    <a:stretch>
+                      <a:fillRect/>
+                    </a:stretch>
+                  </pic:blipFill>
+                  <pic:spPr>
+                    <a:xfrm>
+                      <a:off x="0" y="0"/>
+                      <a:ext cx="5400040" cy="957580"/>
+                    </a:xfrm>
+                    <a:prstGeom prst="rect">
+                      <a:avLst/>
+                    </a:prstGeom>
+                  </pic:spPr>
+                </pic:pic>
+              </a:graphicData>
+            </a:graphic>
+          </wp:inline>
+        </w:drawing>
+      </w:r>
+    </w:p>
+    <w:p>
+      <w:pPr>
+        <w:rPr>
+          <w:bCs/>
+          <w:sz w:val="30"/>
+          <w:szCs w:val="30"/>
+        </w:rPr>
+      </w:pPr>
+      <w:r>
+        <w:rPr>
+          <w:bCs/>
+          <w:sz w:val="30"/>
+          <w:szCs w:val="30"/>
+        </w:rPr>
+        <w:t>Aqui o jogador poderá visualizar qual o tamanho que ele inseriu anteriormente para um novo jogo que possa vir a ser criado. Permitindo assim que ele obtenha maior conforto durante a seu período jogando</w:t>
+      </w:r>
+      <w:r>
+        <w:rPr>
+          <w:bCs/>
+          <w:sz w:val="30"/>
+          <w:szCs w:val="30"/>
+        </w:rPr>
+        <w:t>.</w:t>
+      </w:r>
+    </w:p>
+    <w:p>
+      <w:pPr>
+        <w:rPr>
+          <w:bCs/>
+          <w:sz w:val="30"/>
+          <w:szCs w:val="30"/>
+        </w:rPr>
+      </w:pPr>
+    </w:p>
+    <w:p>
+      <w:pPr>
+        <w:rPr>
+          <w:b/>
+          <w:sz w:val="30"/>
+          <w:szCs w:val="30"/>
+          <w:u w:val="single"/>
+        </w:rPr>
+      </w:pPr>
+      <w:r>
+        <w:rPr>
+          <w:b/>
+          <w:sz w:val="30"/>
+          <w:szCs w:val="30"/>
+          <w:u w:val="single"/>
+        </w:rPr>
+        <w:t>1.</w:t>
+      </w:r>
+      <w:r>
+        <w:rPr>
+          <w:b/>
+          <w:sz w:val="30"/>
+          <w:szCs w:val="30"/>
+          <w:u w:val="single"/>
+        </w:rPr>
+        <w:t>4</w:t>
+      </w:r>
+      <w:r>
+        <w:rPr>
+          <w:b/>
+          <w:sz w:val="30"/>
+          <w:szCs w:val="30"/>
+          <w:u w:val="single"/>
+        </w:rPr>
+        <w:t xml:space="preserve"> – </w:t>
+      </w:r>
+      <w:r>
+        <w:rPr>
+          <w:b/>
+          <w:sz w:val="30"/>
+          <w:szCs w:val="30"/>
+          <w:u w:val="single"/>
+        </w:rPr>
+        <w:t>Carregar Jogo Salvo</w:t>
+      </w:r>
+    </w:p>
+    <w:p>
+      <w:pPr>
+        <w:rPr>
+          <w:b/>
+          <w:sz w:val="30"/>
+          <w:szCs w:val="30"/>
+          <w:u w:val="single"/>
+        </w:rPr>
+      </w:pPr>
+      <w:r>
+        <w:rPr>
+          <w:b/>
+          <w:sz w:val="30"/>
+          <w:szCs w:val="30"/>
+          <w:u w:val="single"/>
+        </w:rPr>
+        <w:lastRenderedPageBreak/>
+        <w:drawing>
+          <wp:inline distT="0" distB="0" distL="0" distR="0" wp14:anchorId="4BD76704" wp14:editId="2197F286">
+            <wp:extent cx="4267796" cy="3543795"/>
+            <wp:effectExtent l="0" t="0" r="0" b="0"/>
+            <wp:docPr id="6" name="Imagem 6" descr="Texto&#10;&#10;Descrição gerada automaticamente"/>
+            <wp:cNvGraphicFramePr>
+              <a:graphicFrameLocks xmlns:a="http://schemas.openxmlformats.org/drawingml/2006/main" noChangeAspect="1"/>
+            </wp:cNvGraphicFramePr>
+            <a:graphic xmlns:a="http://schemas.openxmlformats.org/drawingml/2006/main">
+              <a:graphicData uri="http://schemas.openxmlformats.org/drawingml/2006/picture">
+                <pic:pic xmlns:pic="http://schemas.openxmlformats.org/drawingml/2006/picture">
+                  <pic:nvPicPr>
+                    <pic:cNvPr id="6" name="Imagem 6" descr="Texto&#10;&#10;Descrição gerada automaticamente"/>
+                    <pic:cNvPicPr/>
+                  </pic:nvPicPr>
+                  <pic:blipFill>
+                    <a:blip r:embed="rId14"/>
+                    <a:stretch>
+                      <a:fillRect/>
+                    </a:stretch>
+                  </pic:blipFill>
+                  <pic:spPr>
+                    <a:xfrm>
+                      <a:off x="0" y="0"/>
+                      <a:ext cx="4267796" cy="3543795"/>
+                    </a:xfrm>
+                    <a:prstGeom prst="rect">
+                      <a:avLst/>
+                    </a:prstGeom>
+                  </pic:spPr>
+                </pic:pic>
+              </a:graphicData>
+            </a:graphic>
+          </wp:inline>
+        </w:drawing>
+      </w:r>
+    </w:p>
+    <w:p>
+      <w:pPr>
+        <w:rPr>
+          <w:bCs/>
+          <w:sz w:val="30"/>
+          <w:szCs w:val="30"/>
+        </w:rPr>
+      </w:pPr>
+      <w:r>
+        <w:rPr>
+          <w:bCs/>
+          <w:sz w:val="30"/>
+          <w:szCs w:val="30"/>
+        </w:rPr>
+        <w:t xml:space="preserve">Aqui o jogador poderá carregar um jogo que ele tenha jogado anteriormente </w:t>
+      </w:r>
+      <w:r>
+        <w:rPr>
+          <w:bCs/>
+          <w:sz w:val="30"/>
+          <w:szCs w:val="30"/>
+        </w:rPr>
+        <w:t>a fim</w:t>
+      </w:r>
+      <w:r>
+        <w:rPr>
+          <w:bCs/>
+          <w:sz w:val="30"/>
+          <w:szCs w:val="30"/>
+        </w:rPr>
+        <w:t xml:space="preserve"> de criar uma possibilidade de resumir um jogo que foi encerrado anteriormente</w:t>
+      </w:r>
+      <w:r>
+        <w:rPr>
+          <w:bCs/>
+          <w:sz w:val="30"/>
+          <w:szCs w:val="30"/>
+        </w:rPr>
+        <w:t xml:space="preserve"> por qualquer motivo que o usuário posa ter. Isto torna o jogo muito mais interativo e permite que o jogador fique mais tranquilo e retorne/use constantemente o nosso jogo por saber que se ele precisar, quando voltar terá o jogo dele ali totalmente salvo e pronto para ser resumido exatamente como ele deixou anteriormente.</w:t>
+      </w:r>
+    </w:p>
+    <w:p>
+      <w:pPr>
+        <w:rPr>
+          <w:bCs/>
+          <w:sz w:val="30"/>
+          <w:szCs w:val="30"/>
+        </w:rPr>
+      </w:pPr>
+    </w:p>
+    <w:p>
+      <w:pPr>
+        <w:rPr>
+          <w:b/>
+          <w:sz w:val="30"/>
+          <w:szCs w:val="30"/>
+          <w:u w:val="single"/>
+        </w:rPr>
+      </w:pPr>
+      <w:r>
+        <w:rPr>
+          <w:b/>
+          <w:sz w:val="30"/>
+          <w:szCs w:val="30"/>
+          <w:u w:val="single"/>
+        </w:rPr>
+        <w:t>1.</w:t>
+      </w:r>
+      <w:r>
+        <w:rPr>
+          <w:b/>
+          <w:sz w:val="30"/>
+          <w:szCs w:val="30"/>
+          <w:u w:val="single"/>
+        </w:rPr>
+        <w:t>5</w:t>
+      </w:r>
+      <w:r>
+        <w:rPr>
+          <w:b/>
+          <w:sz w:val="30"/>
+          <w:szCs w:val="30"/>
+          <w:u w:val="single"/>
+        </w:rPr>
+        <w:t xml:space="preserve"> – </w:t>
+      </w:r>
+      <w:r>
+        <w:rPr>
+          <w:b/>
+          <w:sz w:val="30"/>
+          <w:szCs w:val="30"/>
+          <w:u w:val="single"/>
+        </w:rPr>
+        <w:t>Reiniciar Jogo</w:t>
+      </w:r>
+    </w:p>
+    <w:p>
+      <w:pPr>
+        <w:rPr>
+          <w:b/>
+          <w:sz w:val="30"/>
+          <w:szCs w:val="30"/>
+          <w:u w:val="single"/>
+        </w:rPr>
+      </w:pPr>
+      <w:r>
+        <w:rPr>
+          <w:b/>
+          <w:sz w:val="30"/>
+          <w:szCs w:val="30"/>
+          <w:u w:val="single"/>
+        </w:rPr>
+        <w:drawing>
+          <wp:inline distT="0" distB="0" distL="0" distR="0" wp14:anchorId="23D3CE34" wp14:editId="0F9A76B0">
+            <wp:extent cx="4467849" cy="752580"/>
+            <wp:effectExtent l="0" t="0" r="9525" b="9525"/>
+            <wp:docPr id="7" name="Imagem 7" descr="Texto&#10;&#10;Descrição gerada automaticamente com confiança média"/>
+            <wp:cNvGraphicFramePr>
+              <a:graphicFrameLocks xmlns:a="http://schemas.openxmlformats.org/drawingml/2006/main" noChangeAspect="1"/>
+            </wp:cNvGraphicFramePr>
+            <a:graphic xmlns:a="http://schemas.openxmlformats.org/drawingml/2006/main">
+              <a:graphicData uri="http://schemas.openxmlformats.org/drawingml/2006/picture">
+                <pic:pic xmlns:pic="http://schemas.openxmlformats.org/drawingml/2006/picture">
+                  <pic:nvPicPr>
+                    <pic:cNvPr id="7" name="Imagem 7" descr="Texto&#10;&#10;Descrição gerada automaticamente com confiança média"/>
+                    <pic:cNvPicPr/>
+                  </pic:nvPicPr>
+                  <pic:blipFill>
+                    <a:blip r:embed="rId15"/>
+                    <a:stretch>
+                      <a:fillRect/>
+                    </a:stretch>
+                  </pic:blipFill>
+                  <pic:spPr>
+                    <a:xfrm>
+                      <a:off x="0" y="0"/>
+                      <a:ext cx="4467849" cy="752580"/>
+                    </a:xfrm>
+                    <a:prstGeom prst="rect">
+                      <a:avLst/>
+                    </a:prstGeom>
+                  </pic:spPr>
+                </pic:pic>
+              </a:graphicData>
+            </a:graphic>
+          </wp:inline>
+        </w:drawing>
+      </w:r>
+    </w:p>
+    <w:p>
+      <w:pPr>
+        <w:rPr>
+          <w:bCs/>
+          <w:sz w:val="30"/>
+          <w:szCs w:val="30"/>
+        </w:rPr>
+      </w:pPr>
+      <w:r>
+        <w:rPr>
+          <w:bCs/>
+          <w:sz w:val="30"/>
+          <w:szCs w:val="30"/>
+        </w:rPr>
+        <w:t xml:space="preserve">Aqui o jogador terá a possibilidade de reiniciar todas as configurações do jogo para o padrão, criando assim um </w:t>
+      </w:r>
+      <w:proofErr w:type="spellStart"/>
+      <w:r>
+        <w:rPr>
+          <w:bCs/>
+          <w:sz w:val="30"/>
+          <w:szCs w:val="30"/>
+        </w:rPr>
+        <w:t>shortcut</w:t>
+      </w:r>
+      <w:proofErr w:type="spellEnd"/>
+      <w:r>
+        <w:rPr>
+          <w:bCs/>
+          <w:sz w:val="30"/>
+          <w:szCs w:val="30"/>
+        </w:rPr>
+        <w:t xml:space="preserve"> para ele e agilizando diversos processos, aumentando assim a dinamicidade do jogo e seus componentes</w:t>
+      </w:r>
+    </w:p>
+    <w:p>
+      <w:pPr>
+        <w:rPr>
+          <w:bCs/>
+          <w:sz w:val="30"/>
+          <w:szCs w:val="30"/>
+        </w:rPr>
+      </w:pPr>
+    </w:p>
+    <w:p>
+      <w:pPr>
+        <w:rPr>
+          <w:b/>
+          <w:sz w:val="30"/>
+          <w:szCs w:val="30"/>
+          <w:u w:val="single"/>
+        </w:rPr>
+      </w:pPr>
+      <w:r>
+        <w:rPr>
+          <w:b/>
+          <w:sz w:val="30"/>
+          <w:szCs w:val="30"/>
+          <w:u w:val="single"/>
+        </w:rPr>
+        <w:lastRenderedPageBreak/>
+        <w:t>1.</w:t>
+      </w:r>
+      <w:r>
+        <w:rPr>
+          <w:b/>
+          <w:sz w:val="30"/>
+          <w:szCs w:val="30"/>
+          <w:u w:val="single"/>
+        </w:rPr>
+        <w:t>6</w:t>
+      </w:r>
+      <w:r>
+        <w:rPr>
+          <w:b/>
+          <w:sz w:val="30"/>
+          <w:szCs w:val="30"/>
+          <w:u w:val="single"/>
+        </w:rPr>
+        <w:t xml:space="preserve"> – </w:t>
+      </w:r>
+      <w:r>
+        <w:rPr>
+          <w:b/>
+          <w:sz w:val="30"/>
+          <w:szCs w:val="30"/>
+          <w:u w:val="single"/>
+        </w:rPr>
+        <w:t>Créditos</w:t>
+      </w:r>
+    </w:p>
+    <w:p>
+      <w:pPr>
+        <w:rPr>
+          <w:b/>
+          <w:sz w:val="30"/>
+          <w:szCs w:val="30"/>
+          <w:u w:val="single"/>
+        </w:rPr>
+      </w:pPr>
+      <w:r>
+        <w:rPr>
+          <w:b/>
+          <w:sz w:val="30"/>
+          <w:szCs w:val="30"/>
+          <w:u w:val="single"/>
+        </w:rPr>
+        <w:drawing>
+          <wp:inline distT="0" distB="0" distL="0" distR="0" wp14:anchorId="29010FA6" wp14:editId="07C84AE5">
+            <wp:extent cx="5400040" cy="1095375"/>
+            <wp:effectExtent l="0" t="0" r="0" b="9525"/>
+            <wp:docPr id="8" name="Imagem 8" descr="Texto&#10;&#10;Descrição gerada automaticamente"/>
+            <wp:cNvGraphicFramePr>
+              <a:graphicFrameLocks xmlns:a="http://schemas.openxmlformats.org/drawingml/2006/main" noChangeAspect="1"/>
+            </wp:cNvGraphicFramePr>
+            <a:graphic xmlns:a="http://schemas.openxmlformats.org/drawingml/2006/main">
+              <a:graphicData uri="http://schemas.openxmlformats.org/drawingml/2006/picture">
+                <pic:pic xmlns:pic="http://schemas.openxmlformats.org/drawingml/2006/picture">
+                  <pic:nvPicPr>
+                    <pic:cNvPr id="8" name="Imagem 8" descr="Texto&#10;&#10;Descrição gerada automaticamente"/>
+                    <pic:cNvPicPr/>
+                  </pic:nvPicPr>
+                  <pic:blipFill>
+                    <a:blip r:embed="rId16"/>
+                    <a:stretch>
+                      <a:fillRect/>
+                    </a:stretch>
+                  </pic:blipFill>
+                  <pic:spPr>
+                    <a:xfrm>
+                      <a:off x="0" y="0"/>
+                      <a:ext cx="5400040" cy="1095375"/>
+                    </a:xfrm>
+                    <a:prstGeom prst="rect">
+                      <a:avLst/>
+                    </a:prstGeom>
+                  </pic:spPr>
+                </pic:pic>
+              </a:graphicData>
+            </a:graphic>
+          </wp:inline>
+        </w:drawing>
+      </w:r>
+    </w:p>
+    <w:p>
+      <w:pPr>
+        <w:rPr>
+          <w:bCs/>
+          <w:sz w:val="30"/>
+          <w:szCs w:val="30"/>
+        </w:rPr>
+      </w:pPr>
+      <w:r>
+        <w:rPr>
+          <w:bCs/>
+          <w:sz w:val="30"/>
+          <w:szCs w:val="30"/>
+        </w:rPr>
+        <w:t>Aqui o usuário poderá visualizar quem são os responsáveis pela criação deste jogo, mentores e local de desenvolvimento. Além de um pequeno agradecimento ao final</w:t>
+      </w:r>
+    </w:p>
+    <w:p>
+      <w:pPr>
+        <w:rPr>
+          <w:bCs/>
+          <w:sz w:val="30"/>
+          <w:szCs w:val="30"/>
+        </w:rPr>
+      </w:pPr>
+    </w:p>
+    <w:p>
+      <w:pPr>
+        <w:rPr>
+          <w:b/>
+          <w:sz w:val="30"/>
+          <w:szCs w:val="30"/>
+          <w:u w:val="single"/>
+        </w:rPr>
+      </w:pPr>
+      <w:r>
+        <w:rPr>
+          <w:b/>
+          <w:sz w:val="30"/>
+          <w:szCs w:val="30"/>
+          <w:u w:val="single"/>
+        </w:rPr>
+        <w:t>1.</w:t>
+      </w:r>
+      <w:r>
+        <w:rPr>
+          <w:b/>
+          <w:sz w:val="30"/>
+          <w:szCs w:val="30"/>
+          <w:u w:val="single"/>
+        </w:rPr>
+        <w:t>7</w:t>
+      </w:r>
+      <w:r>
+        <w:rPr>
+          <w:b/>
+          <w:sz w:val="30"/>
+          <w:szCs w:val="30"/>
+          <w:u w:val="single"/>
+        </w:rPr>
+        <w:t xml:space="preserve"> – </w:t>
+      </w:r>
+      <w:r>
+        <w:rPr>
+          <w:b/>
+          <w:sz w:val="30"/>
+          <w:szCs w:val="30"/>
+          <w:u w:val="single"/>
+        </w:rPr>
+        <w:t>Sair do Jogo</w:t>
+      </w:r>
+    </w:p>
+    <w:p>
+      <w:pPr>
+        <w:rPr>
+          <w:b/>
+          <w:sz w:val="30"/>
+          <w:szCs w:val="30"/>
+          <w:u w:val="single"/>
+        </w:rPr>
+      </w:pPr>
+      <w:r>
+        <w:rPr>
+          <w:b/>
+          <w:sz w:val="30"/>
+          <w:szCs w:val="30"/>
+          <w:u w:val="single"/>
+        </w:rPr>
+        <w:drawing>
+          <wp:inline distT="0" distB="0" distL="0" distR="0" wp14:anchorId="21C77052" wp14:editId="6EE82A0E">
+            <wp:extent cx="5400040" cy="1325880"/>
+            <wp:effectExtent l="0" t="0" r="0" b="7620"/>
+            <wp:docPr id="9" name="Imagem 9" descr="Texto&#10;&#10;Descrição gerada automaticamente"/>
+            <wp:cNvGraphicFramePr>
+              <a:graphicFrameLocks xmlns:a="http://schemas.openxmlformats.org/drawingml/2006/main" noChangeAspect="1"/>
+            </wp:cNvGraphicFramePr>
+            <a:graphic xmlns:a="http://schemas.openxmlformats.org/drawingml/2006/main">
+              <a:graphicData uri="http://schemas.openxmlformats.org/drawingml/2006/picture">
+                <pic:pic xmlns:pic="http://schemas.openxmlformats.org/drawingml/2006/picture">
+                  <pic:nvPicPr>
+                    <pic:cNvPr id="9" name="Imagem 9" descr="Texto&#10;&#10;Descrição gerada automaticamente"/>
+                    <pic:cNvPicPr/>
+                  </pic:nvPicPr>
+                  <pic:blipFill>
+                    <a:blip r:embed="rId17"/>
+                    <a:stretch>
+                      <a:fillRect/>
+                    </a:stretch>
+                  </pic:blipFill>
+                  <pic:spPr>
+                    <a:xfrm>
+                      <a:off x="0" y="0"/>
+                      <a:ext cx="5400040" cy="1325880"/>
+                    </a:xfrm>
+                    <a:prstGeom prst="rect">
+                      <a:avLst/>
+                    </a:prstGeom>
+                  </pic:spPr>
+                </pic:pic>
+              </a:graphicData>
+            </a:graphic>
+          </wp:inline>
+        </w:drawing>
+      </w:r>
+    </w:p>
+    <w:p>
+      <w:pPr>
+        <w:rPr>
+          <w:bCs/>
+          <w:sz w:val="30"/>
+          <w:szCs w:val="30"/>
+          <w:u w:val="single"/>
+        </w:rPr>
+      </w:pPr>
+      <w:r>
+        <w:rPr>
+          <w:bCs/>
+          <w:sz w:val="30"/>
+          <w:szCs w:val="30"/>
+        </w:rPr>
+        <w:t>Por fim, caso o jogador desejar parar de jogar, ele poderá vir até este menu e finalizar o jogo. Antes ele será perguntado se realmente deseja tomar esta ação para evitar que ele saia do jogo acidentalmente</w:t>
+      </w:r>
+      <w:r>
+        <w:rPr>
+          <w:bCs/>
+          <w:sz w:val="30"/>
+          <w:szCs w:val="30"/>
+        </w:rPr>
+        <w:t xml:space="preserve"> e retorne ao jogo somente se ele executar totalmente o programa novamente</w:t>
+      </w:r>
+    </w:p>
+    <w:p>
+      <w:pPr>
+        <w:rPr>
+          <w:bCs/>
+          <w:sz w:val="30"/>
+          <w:szCs w:val="30"/>
+        </w:rPr>
+      </w:pPr>
+    </w:p>
+    <w:p>
+      <w:pPr>
+        <w:rPr>
+          <w:bCs/>
+          <w:sz w:val="30"/>
+          <w:szCs w:val="30"/>
+        </w:rPr>
+      </w:pPr>
+    </w:p>
+    <w:p>
+      <w:pPr>
+        <w:rPr>
+          <w:bCs/>
+          <w:sz w:val="30"/>
+          <w:szCs w:val="30"/>
+        </w:rPr>
+      </w:pPr>
     </w:p>
     <w:p>
       <w:pPr>
@@ -716,7 +1975,7 @@
 </file>
 
 <file path=word/numbering.xml><?xml version="1.0" encoding="utf-8"?>
-<w:numbering xmlns:wpc="http://schemas.microsoft.com/office/word/2010/wordprocessingCanvas" xmlns:cx="http://schemas.microsoft.com/office/drawing/2014/chartex" xmlns:cx1="http://schemas.microsoft.com/office/drawing/2015/9/8/chartex" xmlns:cx2="http://schemas.microsoft.com/office/drawing/2015/10/21/chartex" xmlns:cx3="http://schemas.microsoft.com/office/drawing/2016/5/9/chartex" xmlns:cx4="http://schemas.microsoft.com/office/drawing/2016/5/10/chartex" xmlns:cx5="http://schemas.microsoft.com/office/drawing/2016/5/11/chartex" xmlns:cx6="http://schemas.microsoft.com/office/drawing/2016/5/12/chartex" xmlns:cx7="http://schemas.microsoft.com/office/drawing/2016/5/13/chartex" xmlns:cx8="http://schemas.microsoft.com/office/drawing/2016/5/14/chartex" xmlns:mc="http://schemas.openxmlformats.org/markup-compatibility/2006" xmlns:aink="http://schemas.microsoft.com/office/drawing/2016/ink" xmlns:am3d="http://schemas.microsoft.com/office/drawing/2017/model3d" xmlns:o="urn:schemas-microsoft-com:office:office" xmlns:r="http://schemas.openxmlformats.org/officeDocument/2006/relationships" xmlns:m="http://schemas.openxmlformats.org/officeDocument/2006/math" xmlns:v="urn:schemas-microsoft-com:vml" xmlns:wp14="http://schemas.microsoft.com/office/word/2010/wordprocessingDrawing" xmlns:wp="http://schemas.openxmlformats.org/drawingml/2006/wordprocessingDrawing" xmlns:w10="urn:schemas-microsoft-com:office:word" xmlns:w="http://schemas.openxmlformats.org/wordprocessingml/2006/main" xmlns:w14="http://schemas.microsoft.com/office/word/2010/wordml" xmlns:w15="http://schemas.microsoft.com/office/word/2012/wordml" xmlns:w16cid="http://schemas.microsoft.com/office/word/2016/wordml/cid" xmlns:w16se="http://schemas.microsoft.com/office/word/2015/wordml/symex" xmlns:wpg="http://schemas.microsoft.com/office/word/2010/wordprocessingGroup" xmlns:wpi="http://schemas.microsoft.com/office/word/2010/wordprocessingInk" xmlns:wne="http://schemas.microsoft.com/office/word/2006/wordml" xmlns:wps="http://schemas.microsoft.com/office/word/2010/wordprocessingShape" mc:Ignorable="w14 w15 w16se w16cid wp14">
+<w:numbering xmlns:wpc="http://schemas.microsoft.com/office/word/2010/wordprocessingCanvas" xmlns:cx="http://schemas.microsoft.com/office/drawing/2014/chartex" xmlns:cx1="http://schemas.microsoft.com/office/drawing/2015/9/8/chartex" xmlns:cx2="http://schemas.microsoft.com/office/drawing/2015/10/21/chartex" xmlns:cx3="http://schemas.microsoft.com/office/drawing/2016/5/9/chartex" xmlns:cx4="http://schemas.microsoft.com/office/drawing/2016/5/10/chartex" xmlns:cx5="http://schemas.microsoft.com/office/drawing/2016/5/11/chartex" xmlns:cx6="http://schemas.microsoft.com/office/drawing/2016/5/12/chartex" xmlns:cx7="http://schemas.microsoft.com/office/drawing/2016/5/13/chartex" xmlns:cx8="http://schemas.microsoft.com/office/drawing/2016/5/14/chartex" xmlns:mc="http://schemas.openxmlformats.org/markup-compatibility/2006" xmlns:aink="http://schemas.microsoft.com/office/drawing/2016/ink" xmlns:am3d="http://schemas.microsoft.com/office/drawing/2017/model3d" xmlns:o="urn:schemas-microsoft-com:office:office" xmlns:oel="http://schemas.microsoft.com/office/2019/extlst" xmlns:r="http://schemas.openxmlformats.org/officeDocument/2006/relationships" xmlns:m="http://schemas.openxmlformats.org/officeDocument/2006/math" xmlns:v="urn:schemas-microsoft-com:vml" xmlns:wp14="http://schemas.microsoft.com/office/word/2010/wordprocessingDrawing" xmlns:wp="http://schemas.openxmlformats.org/drawingml/2006/wordprocessingDrawing" xmlns:w10="urn:schemas-microsoft-com:office:word" xmlns:w="http://schemas.openxmlformats.org/wordprocessingml/2006/main" xmlns:w14="http://schemas.microsoft.com/office/word/2010/wordml" xmlns:w15="http://schemas.microsoft.com/office/word/2012/wordml" xmlns:w16cex="http://schemas.microsoft.com/office/word/2018/wordml/cex" xmlns:w16cid="http://schemas.microsoft.com/office/word/2016/wordml/cid" xmlns:w16="http://schemas.microsoft.com/office/word/2018/wordml" xmlns:w16sdtdh="http://schemas.microsoft.com/office/word/2020/wordml/sdtdatahash" xmlns:w16se="http://schemas.microsoft.com/office/word/2015/wordml/symex" xmlns:wpg="http://schemas.microsoft.com/office/word/2010/wordprocessingGroup" xmlns:wpi="http://schemas.microsoft.com/office/word/2010/wordprocessingInk" xmlns:wne="http://schemas.microsoft.com/office/word/2006/wordml" xmlns:wps="http://schemas.microsoft.com/office/word/2010/wordprocessingShape" mc:Ignorable="w14 w15 w16se w16cid w16 w16cex w16sdtdh wp14">
   <w:abstractNum w:abstractNumId="0" w15:restartNumberingAfterBreak="0">
     <w:nsid w:val="517B2A72"/>
     <w:multiLevelType w:val="multilevel"/>
@@ -830,14 +2089,14 @@
       </w:rPr>
     </w:lvl>
   </w:abstractNum>
-  <w:num w:numId="1">
+  <w:num w:numId="1" w16cid:durableId="1008872928">
     <w:abstractNumId w:val="0"/>
   </w:num>
 </w:numbering>
 </file>
 
 <file path=word/styles.xml><?xml version="1.0" encoding="utf-8"?>
-<w:styles xmlns:mc="http://schemas.openxmlformats.org/markup-compatibility/2006" xmlns:r="http://schemas.openxmlformats.org/officeDocument/2006/relationships" xmlns:w="http://schemas.openxmlformats.org/wordprocessingml/2006/main" xmlns:w14="http://schemas.microsoft.com/office/word/2010/wordml" xmlns:w15="http://schemas.microsoft.com/office/word/2012/wordml" xmlns:w16cid="http://schemas.microsoft.com/office/word/2016/wordml/cid" xmlns:w16se="http://schemas.microsoft.com/office/word/2015/wordml/symex" mc:Ignorable="w14 w15 w16se w16cid">
+<w:styles xmlns:mc="http://schemas.openxmlformats.org/markup-compatibility/2006" xmlns:r="http://schemas.openxmlformats.org/officeDocument/2006/relationships" xmlns:w="http://schemas.openxmlformats.org/wordprocessingml/2006/main" xmlns:w14="http://schemas.microsoft.com/office/word/2010/wordml" xmlns:w15="http://schemas.microsoft.com/office/word/2012/wordml" xmlns:w16cex="http://schemas.microsoft.com/office/word/2018/wordml/cex" xmlns:w16cid="http://schemas.microsoft.com/office/word/2016/wordml/cid" xmlns:w16="http://schemas.microsoft.com/office/word/2018/wordml" xmlns:w16sdtdh="http://schemas.microsoft.com/office/word/2020/wordml/sdtdatahash" xmlns:w16se="http://schemas.microsoft.com/office/word/2015/wordml/symex" mc:Ignorable="w14 w15 w16se w16cid w16 w16cex w16sdtdh">
   <w:docDefaults>
     <w:rPrDefault>
       <w:rPr>
@@ -853,7 +2112,7 @@
       </w:pPr>
     </w:pPrDefault>
   </w:docDefaults>
-  <w:latentStyles w:defLockedState="0" w:defUIPriority="99" w:defSemiHidden="0" w:defUnhideWhenUsed="0" w:defQFormat="0" w:count="375">
+  <w:latentStyles w:defLockedState="0" w:defUIPriority="99" w:defSemiHidden="0" w:defUnhideWhenUsed="0" w:defQFormat="0" w:count="376">
     <w:lsdException w:name="Normal" w:uiPriority="0" w:qFormat="1"/>
     <w:lsdException w:name="heading 1" w:uiPriority="9" w:qFormat="1"/>
     <w:lsdException w:name="heading 2" w:semiHidden="1" w:uiPriority="9" w:unhideWhenUsed="1" w:qFormat="1"/>
@@ -959,7 +2218,6 @@
     <w:lsdException w:name="HTML Sample" w:semiHidden="1" w:unhideWhenUsed="1"/>
     <w:lsdException w:name="HTML Typewriter" w:semiHidden="1" w:unhideWhenUsed="1"/>
     <w:lsdException w:name="HTML Variable" w:semiHidden="1" w:unhideWhenUsed="1"/>
-    <w:lsdException w:name="Normal Table" w:semiHidden="1" w:unhideWhenUsed="1"/>
     <w:lsdException w:name="annotation subject" w:semiHidden="1" w:unhideWhenUsed="1"/>
     <w:lsdException w:name="No List" w:semiHidden="1" w:unhideWhenUsed="1"/>
     <w:lsdException w:name="Outline List 1" w:semiHidden="1" w:unhideWhenUsed="1"/>
@@ -1006,10 +2264,8 @@
     <w:lsdException w:name="Table Subtle 2" w:semiHidden="1" w:unhideWhenUsed="1"/>
     <w:lsdException w:name="Table Web 1" w:semiHidden="1" w:unhideWhenUsed="1"/>
     <w:lsdException w:name="Table Web 2" w:semiHidden="1" w:unhideWhenUsed="1"/>
-    <w:lsdException w:name="Table Web 3" w:semiHidden="1" w:unhideWhenUsed="1"/>
     <w:lsdException w:name="Balloon Text" w:semiHidden="1" w:unhideWhenUsed="1"/>
     <w:lsdException w:name="Table Grid" w:uiPriority="39"/>
-    <w:lsdException w:name="Table Theme" w:semiHidden="1" w:unhideWhenUsed="1"/>
     <w:lsdException w:name="Placeholder Text" w:semiHidden="1"/>
     <w:lsdException w:name="No Spacing" w:uiPriority="1" w:qFormat="1"/>
     <w:lsdException w:name="Light Shading" w:uiPriority="60"/>
@@ -1229,10 +2485,12 @@
     <w:lsdException w:name="Smart Hyperlink" w:semiHidden="1" w:unhideWhenUsed="1"/>
     <w:lsdException w:name="Hashtag" w:semiHidden="1" w:unhideWhenUsed="1"/>
     <w:lsdException w:name="Unresolved Mention" w:semiHidden="1" w:unhideWhenUsed="1"/>
+    <w:lsdException w:name="Smart Link" w:semiHidden="1" w:unhideWhenUsed="1"/>
   </w:latentStyles>
   <w:style w:type="paragraph" w:default="1" w:styleId="Normal">
     <w:name w:val="Normal"/>
     <w:qFormat/>
+    <w:rsid w:val="003A41DB"/>
   </w:style>
   <w:style w:type="character" w:default="1" w:styleId="Fontepargpadro">
     <w:name w:val="Default Paragraph Font"/>
@@ -1568,4 +2826,264 @@
     </a:ext>
   </a:extLst>
 </a:theme>
+</file>
+
+<file path=customXml/item1.xml><?xml version="1.0" encoding="utf-8"?>
+<ct:contentTypeSchema xmlns:ct="http://schemas.microsoft.com/office/2006/metadata/contentType" xmlns:ma="http://schemas.microsoft.com/office/2006/metadata/properties/metaAttributes" ct:_="" ma:_="" ma:contentTypeName="Documento" ma:contentTypeID="0x010100E23D7C727E504E46ABE8FC0AA1AE507A" ma:contentTypeVersion="10" ma:contentTypeDescription="Crie um novo documento." ma:contentTypeScope="" ma:versionID="81fd19e085ce4ad1691741e692b086a5">
+  <xsd:schema xmlns:xsd="http://www.w3.org/2001/XMLSchema" xmlns:xs="http://www.w3.org/2001/XMLSchema" xmlns:p="http://schemas.microsoft.com/office/2006/metadata/properties" xmlns:ns3="72c49f7e-1130-4876-a161-ea706881a61c" xmlns:ns4="e8a60c6b-b7c2-486a-8fd2-2f7b90eac8b2" targetNamespace="http://schemas.microsoft.com/office/2006/metadata/properties" ma:root="true" ma:fieldsID="90c4060bde82f81a9f64b101c14d5311" ns3:_="" ns4:_="">
+    <xsd:import namespace="72c49f7e-1130-4876-a161-ea706881a61c"/>
+    <xsd:import namespace="e8a60c6b-b7c2-486a-8fd2-2f7b90eac8b2"/>
+    <xsd:element name="properties">
+      <xsd:complexType>
+        <xsd:sequence>
+          <xsd:element name="documentManagement">
+            <xsd:complexType>
+              <xsd:all>
+                <xsd:element ref="ns3:MediaServiceMetadata" minOccurs="0"/>
+                <xsd:element ref="ns3:MediaServiceFastMetadata" minOccurs="0"/>
+                <xsd:element ref="ns4:SharedWithUsers" minOccurs="0"/>
+                <xsd:element ref="ns4:SharedWithDetails" minOccurs="0"/>
+                <xsd:element ref="ns4:SharingHintHash" minOccurs="0"/>
+                <xsd:element ref="ns3:MediaServiceAutoTags" minOccurs="0"/>
+                <xsd:element ref="ns3:MediaServiceGenerationTime" minOccurs="0"/>
+                <xsd:element ref="ns3:MediaServiceEventHashCode" minOccurs="0"/>
+                <xsd:element ref="ns3:MediaServiceDateTaken" minOccurs="0"/>
+                <xsd:element ref="ns3:MediaLengthInSeconds" minOccurs="0"/>
+              </xsd:all>
+            </xsd:complexType>
+          </xsd:element>
+        </xsd:sequence>
+      </xsd:complexType>
+    </xsd:element>
+  </xsd:schema>
+  <xsd:schema xmlns:xsd="http://www.w3.org/2001/XMLSchema" xmlns:xs="http://www.w3.org/2001/XMLSchema" xmlns:dms="http://schemas.microsoft.com/office/2006/documentManagement/types" xmlns:pc="http://schemas.microsoft.com/office/infopath/2007/PartnerControls" targetNamespace="72c49f7e-1130-4876-a161-ea706881a61c" elementFormDefault="qualified">
+    <xsd:import namespace="http://schemas.microsoft.com/office/2006/documentManagement/types"/>
+    <xsd:import namespace="http://schemas.microsoft.com/office/infopath/2007/PartnerControls"/>
+    <xsd:element name="MediaServiceMetadata" ma:index="8" nillable="true" ma:displayName="MediaServiceMetadata" ma:hidden="true" ma:internalName="MediaServiceMetadata" ma:readOnly="true">
+      <xsd:simpleType>
+        <xsd:restriction base="dms:Note"/>
+      </xsd:simpleType>
+    </xsd:element>
+    <xsd:element name="MediaServiceFastMetadata" ma:index="9" nillable="true" ma:displayName="MediaServiceFastMetadata" ma:hidden="true" ma:internalName="MediaServiceFastMetadata" ma:readOnly="true">
+      <xsd:simpleType>
+        <xsd:restriction base="dms:Note"/>
+      </xsd:simpleType>
+    </xsd:element>
+    <xsd:element name="MediaServiceAutoTags" ma:index="13" nillable="true" ma:displayName="Tags" ma:internalName="MediaServiceAutoTags" ma:readOnly="true">
+      <xsd:simpleType>
+        <xsd:restriction base="dms:Text"/>
+      </xsd:simpleType>
+    </xsd:element>
+    <xsd:element name="MediaServiceGenerationTime" ma:index="14" nillable="true" ma:displayName="MediaServiceGenerationTime" ma:hidden="true" ma:internalName="MediaServiceGenerationTime" ma:readOnly="true">
+      <xsd:simpleType>
+        <xsd:restriction base="dms:Text"/>
+      </xsd:simpleType>
+    </xsd:element>
+    <xsd:element name="MediaServiceEventHashCode" ma:index="15" nillable="true" ma:displayName="MediaServiceEventHashCode" ma:hidden="true" ma:internalName="MediaServiceEventHashCode" ma:readOnly="true">
+      <xsd:simpleType>
+        <xsd:restriction base="dms:Text"/>
+      </xsd:simpleType>
+    </xsd:element>
+    <xsd:element name="MediaServiceDateTaken" ma:index="16" nillable="true" ma:displayName="MediaServiceDateTaken" ma:hidden="true" ma:internalName="MediaServiceDateTaken" ma:readOnly="true">
+      <xsd:simpleType>
+        <xsd:restriction base="dms:Text"/>
+      </xsd:simpleType>
+    </xsd:element>
+    <xsd:element name="MediaLengthInSeconds" ma:index="17" nillable="true" ma:displayName="MediaLengthInSeconds" ma:hidden="true" ma:internalName="MediaLengthInSeconds" ma:readOnly="true">
+      <xsd:simpleType>
+        <xsd:restriction base="dms:Unknown"/>
+      </xsd:simpleType>
+    </xsd:element>
+  </xsd:schema>
+  <xsd:schema xmlns:xsd="http://www.w3.org/2001/XMLSchema" xmlns:xs="http://www.w3.org/2001/XMLSchema" xmlns:dms="http://schemas.microsoft.com/office/2006/documentManagement/types" xmlns:pc="http://schemas.microsoft.com/office/infopath/2007/PartnerControls" targetNamespace="e8a60c6b-b7c2-486a-8fd2-2f7b90eac8b2" elementFormDefault="qualified">
+    <xsd:import namespace="http://schemas.microsoft.com/office/2006/documentManagement/types"/>
+    <xsd:import namespace="http://schemas.microsoft.com/office/infopath/2007/PartnerControls"/>
+    <xsd:element name="SharedWithUsers" ma:index="10" nillable="true" ma:displayName="Compartilhado com" ma:internalName="SharedWithUsers" ma:readOnly="true">
+      <xsd:complexType>
+        <xsd:complexContent>
+          <xsd:extension base="dms:UserMulti">
+            <xsd:sequence>
+              <xsd:element name="UserInfo" minOccurs="0" maxOccurs="unbounded">
+                <xsd:complexType>
+                  <xsd:sequence>
+                    <xsd:element name="DisplayName" type="xsd:string" minOccurs="0"/>
+                    <xsd:element name="AccountId" type="dms:UserId" minOccurs="0" nillable="true"/>
+                    <xsd:element name="AccountType" type="xsd:string" minOccurs="0"/>
+                  </xsd:sequence>
+                </xsd:complexType>
+              </xsd:element>
+            </xsd:sequence>
+          </xsd:extension>
+        </xsd:complexContent>
+      </xsd:complexType>
+    </xsd:element>
+    <xsd:element name="SharedWithDetails" ma:index="11" nillable="true" ma:displayName="Detalhes de Compartilhado Com" ma:internalName="SharedWithDetails" ma:readOnly="true">
+      <xsd:simpleType>
+        <xsd:restriction base="dms:Note">
+          <xsd:maxLength value="255"/>
+        </xsd:restriction>
+      </xsd:simpleType>
+    </xsd:element>
+    <xsd:element name="SharingHintHash" ma:index="12" nillable="true" ma:displayName="Hash de Dica de Compartilhamento" ma:hidden="true" ma:internalName="SharingHintHash" ma:readOnly="true">
+      <xsd:simpleType>
+        <xsd:restriction base="dms:Text"/>
+      </xsd:simpleType>
+    </xsd:element>
+  </xsd:schema>
+  <xsd:schema xmlns="http://schemas.openxmlformats.org/package/2006/metadata/core-properties" xmlns:xsd="http://www.w3.org/2001/XMLSchema" xmlns:xsi="http://www.w3.org/2001/XMLSchema-instance" xmlns:dc="http://purl.org/dc/elements/1.1/" xmlns:dcterms="http://purl.org/dc/terms/" xmlns:odoc="http://schemas.microsoft.com/internal/obd" targetNamespace="http://schemas.openxmlformats.org/package/2006/metadata/core-properties" elementFormDefault="qualified" attributeFormDefault="unqualified" blockDefault="#all">
+    <xsd:import namespace="http://purl.org/dc/elements/1.1/" schemaLocation="http://dublincore.org/schemas/xmls/qdc/2003/04/02/dc.xsd"/>
+    <xsd:import namespace="http://purl.org/dc/terms/" schemaLocation="http://dublincore.org/schemas/xmls/qdc/2003/04/02/dcterms.xsd"/>
+    <xsd:element name="coreProperties" type="CT_coreProperties"/>
+    <xsd:complexType name="CT_coreProperties">
+      <xsd:all>
+        <xsd:element ref="dc:creator" minOccurs="0" maxOccurs="1"/>
+        <xsd:element ref="dcterms:created" minOccurs="0" maxOccurs="1"/>
+        <xsd:element ref="dc:identifier" minOccurs="0" maxOccurs="1"/>
+        <xsd:element name="contentType" minOccurs="0" maxOccurs="1" type="xsd:string" ma:index="0" ma:displayName="Tipo de Conteúdo"/>
+        <xsd:element ref="dc:title" minOccurs="0" maxOccurs="1" ma:index="4" ma:displayName="Título"/>
+        <xsd:element ref="dc:subject" minOccurs="0" maxOccurs="1"/>
+        <xsd:element ref="dc:description" minOccurs="0" maxOccurs="1"/>
+        <xsd:element name="keywords" minOccurs="0" maxOccurs="1" type="xsd:string"/>
+        <xsd:element ref="dc:language" minOccurs="0" maxOccurs="1"/>
+        <xsd:element name="category" minOccurs="0" maxOccurs="1" type="xsd:string"/>
+        <xsd:element name="version" minOccurs="0" maxOccurs="1" type="xsd:string"/>
+        <xsd:element name="revision" minOccurs="0" maxOccurs="1" type="xsd:string">
+          <xsd:annotation>
+            <xsd:documentation>
+                        This value indicates the number of saves or revisions. The application is responsible for updating this value after each revision.
+                    </xsd:documentation>
+          </xsd:annotation>
+        </xsd:element>
+        <xsd:element name="lastModifiedBy" minOccurs="0" maxOccurs="1" type="xsd:string"/>
+        <xsd:element ref="dcterms:modified" minOccurs="0" maxOccurs="1"/>
+        <xsd:element name="contentStatus" minOccurs="0" maxOccurs="1" type="xsd:string"/>
+      </xsd:all>
+    </xsd:complexType>
+  </xsd:schema>
+  <xs:schema xmlns:pc="http://schemas.microsoft.com/office/infopath/2007/PartnerControls" xmlns:xs="http://www.w3.org/2001/XMLSchema" targetNamespace="http://schemas.microsoft.com/office/infopath/2007/PartnerControls" elementFormDefault="qualified" attributeFormDefault="unqualified">
+    <xs:element name="Person">
+      <xs:complexType>
+        <xs:sequence>
+          <xs:element ref="pc:DisplayName" minOccurs="0"/>
+          <xs:element ref="pc:AccountId" minOccurs="0"/>
+          <xs:element ref="pc:AccountType" minOccurs="0"/>
+        </xs:sequence>
+      </xs:complexType>
+    </xs:element>
+    <xs:element name="DisplayName" type="xs:string"/>
+    <xs:element name="AccountId" type="xs:string"/>
+    <xs:element name="AccountType" type="xs:string"/>
+    <xs:element name="BDCAssociatedEntity">
+      <xs:complexType>
+        <xs:sequence>
+          <xs:element ref="pc:BDCEntity" minOccurs="0" maxOccurs="unbounded"/>
+        </xs:sequence>
+        <xs:attribute ref="pc:EntityNamespace"/>
+        <xs:attribute ref="pc:EntityName"/>
+        <xs:attribute ref="pc:SystemInstanceName"/>
+        <xs:attribute ref="pc:AssociationName"/>
+      </xs:complexType>
+    </xs:element>
+    <xs:attribute name="EntityNamespace" type="xs:string"/>
+    <xs:attribute name="EntityName" type="xs:string"/>
+    <xs:attribute name="SystemInstanceName" type="xs:string"/>
+    <xs:attribute name="AssociationName" type="xs:string"/>
+    <xs:element name="BDCEntity">
+      <xs:complexType>
+        <xs:sequence>
+          <xs:element ref="pc:EntityDisplayName" minOccurs="0"/>
+          <xs:element ref="pc:EntityInstanceReference" minOccurs="0"/>
+          <xs:element ref="pc:EntityId1" minOccurs="0"/>
+          <xs:element ref="pc:EntityId2" minOccurs="0"/>
+          <xs:element ref="pc:EntityId3" minOccurs="0"/>
+          <xs:element ref="pc:EntityId4" minOccurs="0"/>
+          <xs:element ref="pc:EntityId5" minOccurs="0"/>
+        </xs:sequence>
+      </xs:complexType>
+    </xs:element>
+    <xs:element name="EntityDisplayName" type="xs:string"/>
+    <xs:element name="EntityInstanceReference" type="xs:string"/>
+    <xs:element name="EntityId1" type="xs:string"/>
+    <xs:element name="EntityId2" type="xs:string"/>
+    <xs:element name="EntityId3" type="xs:string"/>
+    <xs:element name="EntityId4" type="xs:string"/>
+    <xs:element name="EntityId5" type="xs:string"/>
+    <xs:element name="Terms">
+      <xs:complexType>
+        <xs:sequence>
+          <xs:element ref="pc:TermInfo" minOccurs="0" maxOccurs="unbounded"/>
+        </xs:sequence>
+      </xs:complexType>
+    </xs:element>
+    <xs:element name="TermInfo">
+      <xs:complexType>
+        <xs:sequence>
+          <xs:element ref="pc:TermName" minOccurs="0"/>
+          <xs:element ref="pc:TermId" minOccurs="0"/>
+        </xs:sequence>
+      </xs:complexType>
+    </xs:element>
+    <xs:element name="TermName" type="xs:string"/>
+    <xs:element name="TermId" type="xs:string"/>
+  </xs:schema>
+</ct:contentTypeSchema>
+</file>
+
+<file path=customXml/item2.xml><?xml version="1.0" encoding="utf-8"?>
+<?mso-contentType ?>
+<FormTemplates xmlns="http://schemas.microsoft.com/sharepoint/v3/contenttype/forms">
+  <Display>DocumentLibraryForm</Display>
+  <Edit>DocumentLibraryForm</Edit>
+  <New>DocumentLibraryForm</New>
+</FormTemplates>
+</file>
+
+<file path=customXml/item3.xml><?xml version="1.0" encoding="utf-8"?>
+<p:properties xmlns:p="http://schemas.microsoft.com/office/2006/metadata/properties" xmlns:xsi="http://www.w3.org/2001/XMLSchema-instance" xmlns:pc="http://schemas.microsoft.com/office/infopath/2007/PartnerControls">
+  <documentManagement/>
+</p:properties>
+</file>
+
+<file path=customXml/itemProps1.xml><?xml version="1.0" encoding="utf-8"?>
+<ds:datastoreItem xmlns:ds="http://schemas.openxmlformats.org/officeDocument/2006/customXml" ds:itemID="{728E6EAF-40CE-494A-AC43-D4A7E57163C6}">
+  <ds:schemaRefs>
+    <ds:schemaRef ds:uri="http://schemas.microsoft.com/office/2006/metadata/contentType"/>
+    <ds:schemaRef ds:uri="http://schemas.microsoft.com/office/2006/metadata/properties/metaAttributes"/>
+    <ds:schemaRef ds:uri="http://www.w3.org/2001/XMLSchema"/>
+    <ds:schemaRef ds:uri="http://schemas.microsoft.com/office/2006/metadata/properties"/>
+    <ds:schemaRef ds:uri="72c49f7e-1130-4876-a161-ea706881a61c"/>
+    <ds:schemaRef ds:uri="e8a60c6b-b7c2-486a-8fd2-2f7b90eac8b2"/>
+    <ds:schemaRef ds:uri="http://schemas.microsoft.com/office/2006/documentManagement/types"/>
+    <ds:schemaRef ds:uri="http://schemas.microsoft.com/office/infopath/2007/PartnerControls"/>
+    <ds:schemaRef ds:uri="http://schemas.openxmlformats.org/package/2006/metadata/core-properties"/>
+    <ds:schemaRef ds:uri="http://purl.org/dc/elements/1.1/"/>
+    <ds:schemaRef ds:uri="http://purl.org/dc/terms/"/>
+    <ds:schemaRef ds:uri="http://schemas.microsoft.com/internal/obd"/>
+  </ds:schemaRefs>
+</ds:datastoreItem>
+</file>
+
+<file path=customXml/itemProps2.xml><?xml version="1.0" encoding="utf-8"?>
+<ds:datastoreItem xmlns:ds="http://schemas.openxmlformats.org/officeDocument/2006/customXml" ds:itemID="{AD776937-112F-41B8-8F98-7A0CBA58E9A6}">
+  <ds:schemaRefs>
+    <ds:schemaRef ds:uri="http://schemas.microsoft.com/sharepoint/v3/contenttype/forms"/>
+  </ds:schemaRefs>
+</ds:datastoreItem>
+</file>
+
+<file path=customXml/itemProps3.xml><?xml version="1.0" encoding="utf-8"?>
+<ds:datastoreItem xmlns:ds="http://schemas.openxmlformats.org/officeDocument/2006/customXml" ds:itemID="{7C936F31-5CCC-45E4-A1B6-3FF652033AB8}">
+  <ds:schemaRefs>
+    <ds:schemaRef ds:uri="http://schemas.microsoft.com/office/2006/documentManagement/types"/>
+    <ds:schemaRef ds:uri="http://purl.org/dc/elements/1.1/"/>
+    <ds:schemaRef ds:uri="http://purl.org/dc/dcmitype/"/>
+    <ds:schemaRef ds:uri="http://schemas.microsoft.com/office/2006/metadata/properties"/>
+    <ds:schemaRef ds:uri="http://www.w3.org/XML/1998/namespace"/>
+    <ds:schemaRef ds:uri="e8a60c6b-b7c2-486a-8fd2-2f7b90eac8b2"/>
+    <ds:schemaRef ds:uri="http://schemas.microsoft.com/office/infopath/2007/PartnerControls"/>
+    <ds:schemaRef ds:uri="http://schemas.openxmlformats.org/package/2006/metadata/core-properties"/>
+    <ds:schemaRef ds:uri="72c49f7e-1130-4876-a161-ea706881a61c"/>
+    <ds:schemaRef ds:uri="http://purl.org/dc/terms/"/>
+  </ds:schemaRefs>
+</ds:datastoreItem>
 </file>